--- a/法令ファイル/土地収用法施行規則/土地収用法施行規則（昭和二十六年建設省令第三十三号）.docx
+++ b/法令ファイル/土地収用法施行規則/土地収用法施行規則（昭和二十六年建設省令第三十三号）.docx
@@ -91,52 +91,34 @@
     </w:p>
     <w:p>
       <w:pPr>
-        <w:pStyle w:val="Heading6"/>
+        <w:pStyle w:val="ListBullet"/>
         <w:ind w:left="880"/>
       </w:pPr>
       <w:r>
         <w:t>一</w:t>
-      </w:r>
-    </w:p>
-    <w:p>
-      <w:pPr>
+        <w:br/>
+        <w:t>会合を開催する場所は、できる限り、事業の認定について利害関係を有する者の参集の便利を考慮して定めること。</w:t>
+      </w:r>
+    </w:p>
+    <w:p>
+      <w:pPr>
+        <w:pStyle w:val="ListBullet"/>
         <w:ind w:left="880"/>
       </w:pPr>
       <w:r>
-        <w:t>会合を開催する場所は、できる限り、事業の認定について利害関係を有する者の参集の便利を考慮して定めること。</w:t>
-      </w:r>
-    </w:p>
-    <w:p>
-      <w:pPr>
-        <w:pStyle w:val="Heading6"/>
+        <w:t>二</w:t>
+        <w:br/>
+        <w:t>次に掲げる事項を、遅くとも、会合を開催する日の前日から起算して前八日に当たる日が終わるまでに、事業の施行を予定する土地（河川の敷地、海底又は流水、海水その他の水において事業の施行を予定している場合にあつては、事業の施行を予定する区域。ハにおいて同じ。）の存する地方の新聞紙に公告すること。</w:t>
+      </w:r>
+    </w:p>
+    <w:p>
+      <w:pPr>
+        <w:pStyle w:val="ListBullet"/>
         <w:ind w:left="880"/>
       </w:pPr>
       <w:r>
-        <w:t>二</w:t>
-      </w:r>
-    </w:p>
-    <w:p>
-      <w:pPr>
-        <w:ind w:left="880"/>
-      </w:pPr>
-      <w:r>
-        <w:t>次に掲げる事項を、遅くとも、会合を開催する日の前日から起算して前八日に当たる日が終わるまでに、事業の施行を予定する土地（河川の敷地、海底又は流水、海水その他の水において事業の施行を予定している場合にあつては、事業の施行を予定する区域。ハにおいて同じ。）の存する地方の新聞紙に公告すること。</w:t>
-      </w:r>
-    </w:p>
-    <w:p>
-      <w:pPr>
-        <w:pStyle w:val="Heading6"/>
-        <w:ind w:left="880"/>
-      </w:pPr>
-      <w:r>
         <w:t>三</w:t>
-      </w:r>
-    </w:p>
-    <w:p>
-      <w:pPr>
-        <w:ind w:left="880"/>
-      </w:pPr>
-      <w:r>
+        <w:br/>
         <w:t>前号イからニまでに掲げる事項を、事業の施行を予定する土地、河川の敷地、海底、水若しくは立木、建物その他土地に定着する物件又はこれらにある物件に関して権利を有する者（起業者がその氏名及び住所を知つているものに限る。）でこれらの権利を提供することについての同意をしていないものに対し、文書をもつて通知すること。</w:t>
       </w:r>
     </w:p>
@@ -172,52 +154,34 @@
     </w:p>
     <w:p>
       <w:pPr>
-        <w:pStyle w:val="Heading6"/>
+        <w:pStyle w:val="ListBullet"/>
         <w:ind w:left="880"/>
       </w:pPr>
       <w:r>
         <w:t>一</w:t>
-      </w:r>
-    </w:p>
-    <w:p>
-      <w:pPr>
+        <w:br/>
+        <w:t>前条第一項第二号の規定により公告された会合を開始する時において、参加する者がないとき。</w:t>
+      </w:r>
+    </w:p>
+    <w:p>
+      <w:pPr>
+        <w:pStyle w:val="ListBullet"/>
         <w:ind w:left="880"/>
       </w:pPr>
       <w:r>
-        <w:t>前条第一項第二号の規定により公告された会合を開始する時において、参加する者がないとき。</w:t>
-      </w:r>
-    </w:p>
-    <w:p>
-      <w:pPr>
-        <w:pStyle w:val="Heading6"/>
+        <w:t>二</w:t>
+        <w:br/>
+        <w:t>起業者（その職員又は代理人を含む。）若しくは会合に参加する者の身体に危害が加えられ、又はその著しいおそれがあるとき。</w:t>
+      </w:r>
+    </w:p>
+    <w:p>
+      <w:pPr>
+        <w:pStyle w:val="ListBullet"/>
         <w:ind w:left="880"/>
       </w:pPr>
       <w:r>
-        <w:t>二</w:t>
-      </w:r>
-    </w:p>
-    <w:p>
-      <w:pPr>
-        <w:ind w:left="880"/>
-      </w:pPr>
-      <w:r>
-        <w:t>起業者（その職員又は代理人を含む。）若しくは会合に参加する者の身体に危害が加えられ、又はその著しいおそれがあるとき。</w:t>
-      </w:r>
-    </w:p>
-    <w:p>
-      <w:pPr>
-        <w:pStyle w:val="Heading6"/>
-        <w:ind w:left="880"/>
-      </w:pPr>
-      <w:r>
         <w:t>三</w:t>
-      </w:r>
-    </w:p>
-    <w:p>
-      <w:pPr>
-        <w:ind w:left="880"/>
-      </w:pPr>
-      <w:r>
+        <w:br/>
         <w:t>会合を開催する施設若しくはその設備が破壊され、損傷され、若しくはその使用を困難にする行為がされ、又はその著しいおそれがあるとき。</w:t>
       </w:r>
     </w:p>
@@ -266,150 +230,102 @@
     </w:p>
     <w:p>
       <w:pPr>
-        <w:pStyle w:val="Heading6"/>
+        <w:pStyle w:val="ListBullet"/>
         <w:ind w:left="880"/>
       </w:pPr>
       <w:r>
         <w:t>一</w:t>
-      </w:r>
-    </w:p>
-    <w:p>
-      <w:pPr>
+        <w:br/>
+        <w:t>法第十八条第二項第一号の事業計画書は、次に掲げる事項を記載するものとし、その内容を説明する参考書類があるときは、併せて添付するものとする。</w:t>
+      </w:r>
+    </w:p>
+    <w:p>
+      <w:pPr>
+        <w:pStyle w:val="ListBullet"/>
         <w:ind w:left="880"/>
       </w:pPr>
       <w:r>
-        <w:t>法第十八条第二項第一号の事業計画書は、次に掲げる事項を記載するものとし、その内容を説明する参考書類があるときは、併せて添付するものとする。</w:t>
-      </w:r>
-    </w:p>
-    <w:p>
-      <w:pPr>
-        <w:pStyle w:val="Heading6"/>
+        <w:t>二</w:t>
+        <w:br/>
+        <w:t>法第十八条第二項第二号の起業地を表示する図面は、次に定めるところによつて作成し、符号は、国土地理院発行の五万分の一の地形図の図式により、これにないものは適宜のものによるものとする。</w:t>
+      </w:r>
+    </w:p>
+    <w:p>
+      <w:pPr>
+        <w:pStyle w:val="ListBullet"/>
         <w:ind w:left="880"/>
       </w:pPr>
       <w:r>
+        <w:t>三</w:t>
+        <w:br/>
+        <w:t>法第十八条第二項第二号の事業計画を表示する図面は、縮尺百分の一から三千分の一程度までのもので、施設の位置を明らかに図示するものとし、施設の内容を明らかにするに足りる平面図を添付するものとする。</w:t>
+      </w:r>
+    </w:p>
+    <w:p>
+      <w:pPr>
+        <w:pStyle w:val="ListBullet"/>
+        <w:ind w:left="880"/>
+      </w:pPr>
+      <w:r>
+        <w:t>四</w:t>
+        <w:br/>
+        <w:t>法第十八条第二項第四号の起業地内に法第四条に規定する土地がある場合の土地に関する調書の様式は、別記様式第六とし、その土地を表示する図面は、縮尺百分の一から三千分の一程度までのものとする。</w:t>
+      </w:r>
+    </w:p>
+    <w:p>
+      <w:pPr>
+        <w:pStyle w:val="ListBullet"/>
+        <w:ind w:left="880"/>
+      </w:pPr>
+      <w:r>
+        <w:t>五</w:t>
+        <w:br/>
+        <w:t>法第十八条第二項第四号の土地の管理者又は同項第五号若しくは第六号の行政機関の意見は、書面によるものとし、書面による意見が得られないとき、又は意見がないときは、その事実及び理由を明らかにするものとする。</w:t>
+      </w:r>
+    </w:p>
+    <w:p>
+      <w:pPr>
+        <w:pStyle w:val="ListBullet"/>
+        <w:ind w:left="880"/>
+      </w:pPr>
+      <w:r>
+        <w:t>六</w:t>
+        <w:br/>
+        <w:t>法第十八条第二項第七号の法第十五条の十四の規定に基づき講じた措置の実施状況を記載した書面の様式は、別記様式第六の二とし、第一条の二第一項第二号の規定により公告した新聞紙の当該部分の写しを添付するものとする。</w:t>
+      </w:r>
+    </w:p>
+    <w:p>
+      <w:pPr>
+        <w:pStyle w:val="Heading4"/>
+      </w:pPr>
+      <w:r>
+        <w:t>第四条（公聴会の開催請求の手続）</w:t>
+      </w:r>
+    </w:p>
+    <w:p>
+      <w:r>
+        <w:t>法第二十三条第一項（法第百三十八条第一項において準用する場合を含む。）の規定による請求をしようとする者は、公聴会の開催を請求する旨及び次に掲げる事項を記載した書面を事業の認定に関する処分を行う国土交通大臣又は都道府県知事に提出しなければならない。</w:t>
+      </w:r>
+    </w:p>
+    <w:p>
+      <w:pPr>
+        <w:pStyle w:val="ListBullet"/>
+        <w:ind w:left="880"/>
+      </w:pPr>
+      <w:r>
+        <w:t>一</w:t>
+        <w:br/>
+        <w:t>請求者の氏名及び住所</w:t>
+      </w:r>
+    </w:p>
+    <w:p>
+      <w:pPr>
+        <w:pStyle w:val="ListBullet"/>
+        <w:ind w:left="880"/>
+      </w:pPr>
+      <w:r>
         <w:t>二</w:t>
-      </w:r>
-    </w:p>
-    <w:p>
-      <w:pPr>
-        <w:ind w:left="880"/>
-      </w:pPr>
-      <w:r>
-        <w:t>法第十八条第二項第二号の起業地を表示する図面は、次に定めるところによつて作成し、符号は、国土地理院発行の五万分の一の地形図の図式により、これにないものは適宜のものによるものとする。</w:t>
-      </w:r>
-    </w:p>
-    <w:p>
-      <w:pPr>
-        <w:pStyle w:val="Heading6"/>
-        <w:ind w:left="880"/>
-      </w:pPr>
-      <w:r>
-        <w:t>三</w:t>
-      </w:r>
-    </w:p>
-    <w:p>
-      <w:pPr>
-        <w:ind w:left="880"/>
-      </w:pPr>
-      <w:r>
-        <w:t>法第十八条第二項第二号の事業計画を表示する図面は、縮尺百分の一から三千分の一程度までのもので、施設の位置を明らかに図示するものとし、施設の内容を明らかにするに足りる平面図を添付するものとする。</w:t>
-      </w:r>
-    </w:p>
-    <w:p>
-      <w:pPr>
-        <w:pStyle w:val="Heading6"/>
-        <w:ind w:left="880"/>
-      </w:pPr>
-      <w:r>
-        <w:t>四</w:t>
-      </w:r>
-    </w:p>
-    <w:p>
-      <w:pPr>
-        <w:ind w:left="880"/>
-      </w:pPr>
-      <w:r>
-        <w:t>法第十八条第二項第四号の起業地内に法第四条に規定する土地がある場合の土地に関する調書の様式は、別記様式第六とし、その土地を表示する図面は、縮尺百分の一から三千分の一程度までのものとする。</w:t>
-      </w:r>
-    </w:p>
-    <w:p>
-      <w:pPr>
-        <w:pStyle w:val="Heading6"/>
-        <w:ind w:left="880"/>
-      </w:pPr>
-      <w:r>
-        <w:t>五</w:t>
-      </w:r>
-    </w:p>
-    <w:p>
-      <w:pPr>
-        <w:ind w:left="880"/>
-      </w:pPr>
-      <w:r>
-        <w:t>法第十八条第二項第四号の土地の管理者又は同項第五号若しくは第六号の行政機関の意見は、書面によるものとし、書面による意見が得られないとき、又は意見がないときは、その事実及び理由を明らかにするものとする。</w:t>
-      </w:r>
-    </w:p>
-    <w:p>
-      <w:pPr>
-        <w:pStyle w:val="Heading6"/>
-        <w:ind w:left="880"/>
-      </w:pPr>
-      <w:r>
-        <w:t>六</w:t>
-      </w:r>
-    </w:p>
-    <w:p>
-      <w:pPr>
-        <w:ind w:left="880"/>
-      </w:pPr>
-      <w:r>
-        <w:t>法第十八条第二項第七号の法第十五条の十四の規定に基づき講じた措置の実施状況を記載した書面の様式は、別記様式第六の二とし、第一条の二第一項第二号の規定により公告した新聞紙の当該部分の写しを添付するものとする。</w:t>
-      </w:r>
-    </w:p>
-    <w:p>
-      <w:pPr>
-        <w:pStyle w:val="Heading4"/>
-      </w:pPr>
-      <w:r>
-        <w:t>第四条（公聴会の開催請求の手続）</w:t>
-      </w:r>
-    </w:p>
-    <w:p>
-      <w:r>
-        <w:t>法第二十三条第一項（法第百三十八条第一項において準用する場合を含む。）の規定による請求をしようとする者は、公聴会の開催を請求する旨及び次に掲げる事項を記載した書面を事業の認定に関する処分を行う国土交通大臣又は都道府県知事に提出しなければならない。</w:t>
-      </w:r>
-    </w:p>
-    <w:p>
-      <w:pPr>
-        <w:pStyle w:val="Heading6"/>
-        <w:ind w:left="880"/>
-      </w:pPr>
-      <w:r>
-        <w:t>一</w:t>
-      </w:r>
-    </w:p>
-    <w:p>
-      <w:pPr>
-        <w:ind w:left="880"/>
-      </w:pPr>
-      <w:r>
-        <w:t>請求者の氏名及び住所</w:t>
-      </w:r>
-    </w:p>
-    <w:p>
-      <w:pPr>
-        <w:pStyle w:val="Heading6"/>
-        <w:ind w:left="880"/>
-      </w:pPr>
-      <w:r>
-        <w:t>二</w:t>
-      </w:r>
-    </w:p>
-    <w:p>
-      <w:pPr>
-        <w:ind w:left="880"/>
-      </w:pPr>
-      <w:r>
+        <w:br/>
         <w:t>起業者の名称及び事業の種類</w:t>
       </w:r>
     </w:p>
@@ -475,69 +391,45 @@
     </w:p>
     <w:p>
       <w:pPr>
-        <w:pStyle w:val="Heading6"/>
+        <w:pStyle w:val="ListBullet"/>
         <w:ind w:left="880"/>
       </w:pPr>
       <w:r>
         <w:t>一</w:t>
-      </w:r>
-    </w:p>
-    <w:p>
-      <w:pPr>
+        <w:br/>
+        <w:t>前条第二項の規定による通知があつた起業者の名称</w:t>
+      </w:r>
+    </w:p>
+    <w:p>
+      <w:pPr>
+        <w:pStyle w:val="ListBullet"/>
         <w:ind w:left="880"/>
       </w:pPr>
       <w:r>
-        <w:t>前条第二項の規定による通知があつた起業者の名称</w:t>
-      </w:r>
-    </w:p>
-    <w:p>
-      <w:pPr>
-        <w:pStyle w:val="Heading6"/>
+        <w:t>二</w:t>
+        <w:br/>
+        <w:t>次条第一項の規定による申出の期限</w:t>
+      </w:r>
+    </w:p>
+    <w:p>
+      <w:pPr>
+        <w:pStyle w:val="ListBullet"/>
         <w:ind w:left="880"/>
       </w:pPr>
       <w:r>
-        <w:t>二</w:t>
-      </w:r>
-    </w:p>
-    <w:p>
-      <w:pPr>
+        <w:t>三</w:t>
+        <w:br/>
+        <w:t>意見を述べることができる時間として、次条第一項の規定による申出一件ごとに割り振ることを予定している時間</w:t>
+      </w:r>
+    </w:p>
+    <w:p>
+      <w:pPr>
+        <w:pStyle w:val="ListBullet"/>
         <w:ind w:left="880"/>
       </w:pPr>
       <w:r>
-        <w:t>次条第一項の規定による申出の期限</w:t>
-      </w:r>
-    </w:p>
-    <w:p>
-      <w:pPr>
-        <w:pStyle w:val="Heading6"/>
-        <w:ind w:left="880"/>
-      </w:pPr>
-      <w:r>
-        <w:t>三</w:t>
-      </w:r>
-    </w:p>
-    <w:p>
-      <w:pPr>
-        <w:ind w:left="880"/>
-      </w:pPr>
-      <w:r>
-        <w:t>意見を述べることができる時間として、次条第一項の規定による申出一件ごとに割り振ることを予定している時間</w:t>
-      </w:r>
-    </w:p>
-    <w:p>
-      <w:pPr>
-        <w:pStyle w:val="Heading6"/>
-        <w:ind w:left="880"/>
-      </w:pPr>
-      <w:r>
         <w:t>四</w:t>
-      </w:r>
-    </w:p>
-    <w:p>
-      <w:pPr>
-        <w:ind w:left="880"/>
-      </w:pPr>
-      <w:r>
+        <w:br/>
         <w:t>前三号に定めるもののほか、国土交通大臣又は都道府県知事が必要と認める事項</w:t>
       </w:r>
     </w:p>
@@ -573,69 +465,45 @@
     </w:p>
     <w:p>
       <w:pPr>
-        <w:pStyle w:val="Heading6"/>
+        <w:pStyle w:val="ListBullet"/>
         <w:ind w:left="880"/>
       </w:pPr>
       <w:r>
         <w:t>一</w:t>
-      </w:r>
-    </w:p>
-    <w:p>
-      <w:pPr>
+        <w:br/>
+        <w:t>氏名及び住所</w:t>
+      </w:r>
+    </w:p>
+    <w:p>
+      <w:pPr>
+        <w:pStyle w:val="ListBullet"/>
         <w:ind w:left="880"/>
       </w:pPr>
       <w:r>
-        <w:t>氏名及び住所</w:t>
-      </w:r>
-    </w:p>
-    <w:p>
-      <w:pPr>
-        <w:pStyle w:val="Heading6"/>
+        <w:t>二</w:t>
+        <w:br/>
+        <w:t>電話番号又は電子メールアドレス（複数の者が共同して申し出る場合にあつては、その代表者（一人に限る。）の氏名及び電話番号又は電子メールアドレス）</w:t>
+      </w:r>
+    </w:p>
+    <w:p>
+      <w:pPr>
+        <w:pStyle w:val="ListBullet"/>
         <w:ind w:left="880"/>
       </w:pPr>
       <w:r>
-        <w:t>二</w:t>
-      </w:r>
-    </w:p>
-    <w:p>
-      <w:pPr>
+        <w:t>三</w:t>
+        <w:br/>
+        <w:t>述べようとする意見の要旨</w:t>
+      </w:r>
+    </w:p>
+    <w:p>
+      <w:pPr>
+        <w:pStyle w:val="ListBullet"/>
         <w:ind w:left="880"/>
       </w:pPr>
       <w:r>
-        <w:t>電話番号又は電子メールアドレス（複数の者が共同して申し出る場合にあつては、その代表者（一人に限る。）の氏名及び電話番号又は電子メールアドレス）</w:t>
-      </w:r>
-    </w:p>
-    <w:p>
-      <w:pPr>
-        <w:pStyle w:val="Heading6"/>
-        <w:ind w:left="880"/>
-      </w:pPr>
-      <w:r>
-        <w:t>三</w:t>
-      </w:r>
-    </w:p>
-    <w:p>
-      <w:pPr>
-        <w:ind w:left="880"/>
-      </w:pPr>
-      <w:r>
-        <w:t>述べようとする意見の要旨</w:t>
-      </w:r>
-    </w:p>
-    <w:p>
-      <w:pPr>
-        <w:pStyle w:val="Heading6"/>
-        <w:ind w:left="880"/>
-      </w:pPr>
-      <w:r>
         <w:t>四</w:t>
-      </w:r>
-    </w:p>
-    <w:p>
-      <w:pPr>
-        <w:ind w:left="880"/>
-      </w:pPr>
-      <w:r>
+        <w:br/>
         <w:t>自らの意見の陳述に併せて前条第二項第一号に規定する起業者に対し質問をすることを希望する場合にあつては、その質問の相手方となる起業者の名称及び質問の要旨</w:t>
       </w:r>
     </w:p>
@@ -701,6 +569,8 @@
       </w:pPr>
       <w:r>
         <w:t>国土交通大臣又は都道府県知事は、前条第一項の規定による申出をした者が多数あることにより、公聴会の期日において、これらの者のすべてに意見を述べさせることができないと認めるときは、意見を述べることができる者を制限することができる。</w:t>
+        <w:br/>
+        <w:t>この場合において、国土交通大臣又は都道府県知事は、多様な趣旨の意見を聴取することを旨として、公聴会において意見を述べることができる者を定めるものとする。</w:t>
       </w:r>
     </w:p>
     <w:p>
@@ -731,6 +601,8 @@
     <w:p>
       <w:r>
         <w:t>国土交通大臣又は都道府県知事は、前条第一項の規定による通知を受けた者が提出した申出書に第七条第一項第四号に規定する事項を記載したものがあるときは、当該記載に係る起業者に対し、日時を指定して、自ら出席し、又はその命じた職員若しくは代理人が出席し、第十一条第三項に規定する答弁をすべき旨を書面により通知しなければならない。</w:t>
+        <w:br/>
+        <w:t>この場合において、当該通知書には、当該申出書の写しを添付するものとする。</w:t>
       </w:r>
     </w:p>
     <w:p>
@@ -859,6 +731,8 @@
       </w:pPr>
       <w:r>
         <w:t>公述人（第八条第一項の規定による通知を受けた起業者又はその命じた職員若しくは代理人及び申出書を提出した者をいう。以下同じ。）は、公聴会に出席し、議長が指示する時刻から公述時間（同項の規定による通知に示された意見を述べることができる時間をいい、第四項の場合にあつては、同項の規定による時間をいう。以下同じ。）内において意見を述べることができる。</w:t>
+        <w:br/>
+        <w:t>この場合において、その意見は、案件の範囲及び申出書に記載した第七条第一項第三号の要旨の範囲を超えてはならない。</w:t>
       </w:r>
     </w:p>
     <w:p>
@@ -876,6 +750,8 @@
       </w:pPr>
       <w:r>
         <w:t>公述人のうち、その申出書に第七条第一項第四号に規定する事項を記載したものは、その公述時間内において質問し、その答弁を聴くことができる。</w:t>
+        <w:br/>
+        <w:t>この場合において、その質問は、案件の範囲及び当該申出書に記載した同号の要旨の範囲を超えてはならない。</w:t>
       </w:r>
     </w:p>
     <w:p>
@@ -978,99 +854,69 @@
     </w:p>
     <w:p>
       <w:pPr>
-        <w:pStyle w:val="Heading6"/>
+        <w:pStyle w:val="ListBullet"/>
         <w:ind w:left="880"/>
       </w:pPr>
       <w:r>
         <w:t>一</w:t>
-      </w:r>
-    </w:p>
-    <w:p>
-      <w:pPr>
+        <w:br/>
+        <w:t>速やかにインターネットを利用して公衆の閲覧に供すること。</w:t>
+      </w:r>
+    </w:p>
+    <w:p>
+      <w:pPr>
+        <w:pStyle w:val="ListBullet"/>
         <w:ind w:left="880"/>
       </w:pPr>
       <w:r>
-        <w:t>速やかにインターネットを利用して公衆の閲覧に供すること。</w:t>
-      </w:r>
-    </w:p>
-    <w:p>
-      <w:pPr>
-        <w:pStyle w:val="Heading6"/>
+        <w:t>二</w:t>
+        <w:br/>
+        <w:t>公聴会の期日において、その会場に掲示し、又は公述人等に配付すること。</w:t>
+      </w:r>
+    </w:p>
+    <w:p>
+      <w:pPr>
+        <w:pStyle w:val="Heading4"/>
+      </w:pPr>
+      <w:r>
+        <w:t>第十一条の三</w:t>
+      </w:r>
+    </w:p>
+    <w:p>
+      <w:r>
+        <w:t>国土交通大臣又は都道府県知事は、公聴会における秩序を維持するために必要があると認めるときは、傍聴につき次に掲げる処置をとることができる。</w:t>
+      </w:r>
+    </w:p>
+    <w:p>
+      <w:pPr>
+        <w:pStyle w:val="ListBullet"/>
         <w:ind w:left="880"/>
       </w:pPr>
       <w:r>
+        <w:t>一</w:t>
+        <w:br/>
+        <w:t>傍聴席に相応する数の傍聴券を発行し、その所持者に限り傍聴を許すこと。</w:t>
+      </w:r>
+    </w:p>
+    <w:p>
+      <w:pPr>
+        <w:pStyle w:val="ListBullet"/>
+        <w:ind w:left="880"/>
+      </w:pPr>
+      <w:r>
         <w:t>二</w:t>
-      </w:r>
-    </w:p>
-    <w:p>
-      <w:pPr>
+        <w:br/>
+        <w:t>傍聴人の被服又は所持品を検査させ、危険物その他公聴会の会場において所持するのを相当でないと思料する物の持込みを禁じさせること。</w:t>
+      </w:r>
+    </w:p>
+    <w:p>
+      <w:pPr>
+        <w:pStyle w:val="ListBullet"/>
         <w:ind w:left="880"/>
       </w:pPr>
       <w:r>
-        <w:t>公聴会の期日において、その会場に掲示し、又は公述人等に配付すること。</w:t>
-      </w:r>
-    </w:p>
-    <w:p>
-      <w:pPr>
-        <w:pStyle w:val="Heading4"/>
-      </w:pPr>
-      <w:r>
-        <w:t>第十一条の三</w:t>
-      </w:r>
-    </w:p>
-    <w:p>
-      <w:r>
-        <w:t>国土交通大臣又は都道府県知事は、公聴会における秩序を維持するために必要があると認めるときは、傍聴につき次に掲げる処置をとることができる。</w:t>
-      </w:r>
-    </w:p>
-    <w:p>
-      <w:pPr>
-        <w:pStyle w:val="Heading6"/>
-        <w:ind w:left="880"/>
-      </w:pPr>
-      <w:r>
-        <w:t>一</w:t>
-      </w:r>
-    </w:p>
-    <w:p>
-      <w:pPr>
-        <w:ind w:left="880"/>
-      </w:pPr>
-      <w:r>
-        <w:t>傍聴席に相応する数の傍聴券を発行し、その所持者に限り傍聴を許すこと。</w:t>
-      </w:r>
-    </w:p>
-    <w:p>
-      <w:pPr>
-        <w:pStyle w:val="Heading6"/>
-        <w:ind w:left="880"/>
-      </w:pPr>
-      <w:r>
-        <w:t>二</w:t>
-      </w:r>
-    </w:p>
-    <w:p>
-      <w:pPr>
-        <w:ind w:left="880"/>
-      </w:pPr>
-      <w:r>
-        <w:t>傍聴人の被服又は所持品を検査させ、危険物その他公聴会の会場において所持するのを相当でないと思料する物の持込みを禁じさせること。</w:t>
-      </w:r>
-    </w:p>
-    <w:p>
-      <w:pPr>
-        <w:pStyle w:val="Heading6"/>
-        <w:ind w:left="880"/>
-      </w:pPr>
-      <w:r>
         <w:t>三</w:t>
-      </w:r>
-    </w:p>
-    <w:p>
-      <w:pPr>
-        <w:ind w:left="880"/>
-      </w:pPr>
-      <w:r>
+        <w:br/>
         <w:t>前号に規定する処置に従わない者及び公聴会において議長の職務の執行を妨げ又は不当の行状をすることを疑うに足りる顕著な事情が認められる者の公聴会の会場への入場を禁ずること。</w:t>
       </w:r>
     </w:p>
@@ -1110,18 +956,12 @@
     </w:p>
     <w:p>
       <w:pPr>
-        <w:pStyle w:val="Heading6"/>
+        <w:pStyle w:val="ListBullet"/>
         <w:ind w:left="880"/>
       </w:pPr>
       <w:r>
         <w:t>一</w:t>
-      </w:r>
-    </w:p>
-    <w:p>
-      <w:pPr>
-        <w:ind w:left="880"/>
-      </w:pPr>
-      <w:r>
+        <w:br/>
         <w:t>静粛を旨とし、喧けん</w:t>
         <w:br/>
         <w:t>騒にわたる行為をしないこと。</w:t>
@@ -1129,18 +969,12 @@
     </w:p>
     <w:p>
       <w:pPr>
-        <w:pStyle w:val="Heading6"/>
+        <w:pStyle w:val="ListBullet"/>
         <w:ind w:left="880"/>
       </w:pPr>
       <w:r>
         <w:t>二</w:t>
-      </w:r>
-    </w:p>
-    <w:p>
-      <w:pPr>
-        <w:ind w:left="880"/>
-      </w:pPr>
-      <w:r>
+        <w:br/>
         <w:t>国土交通大臣又は都道府県知事が公聴会の秩序を維持する見地から定めた傍聴人が遵守すべき事項に従うこと。</w:t>
       </w:r>
     </w:p>
@@ -1159,6 +993,8 @@
       </w:pPr>
       <w:r>
         <w:t>前条第三項の規定は、国土交通大臣又は都道府県知事が前項第二号に規定する傍聴人が遵守すべき事項を定めた場合について準用する。</w:t>
+        <w:br/>
+        <w:t>この場合において、同条第三項第二号中「公述人等」とあるのは、「公述人等及び傍聴人」と読み替えるものとする。</w:t>
       </w:r>
     </w:p>
     <w:p>
@@ -1210,52 +1046,34 @@
     </w:p>
     <w:p>
       <w:pPr>
-        <w:pStyle w:val="Heading6"/>
+        <w:pStyle w:val="ListBullet"/>
         <w:ind w:left="880"/>
       </w:pPr>
       <w:r>
         <w:t>一</w:t>
-      </w:r>
-    </w:p>
-    <w:p>
-      <w:pPr>
+        <w:br/>
+        <w:t>議長、議長補助者、第十条第六項の規定による委託を受けた者、公述人等若しくは傍聴人の身体に危害が加えられ、又はその著しいおそれがあるとき。</w:t>
+      </w:r>
+    </w:p>
+    <w:p>
+      <w:pPr>
+        <w:pStyle w:val="ListBullet"/>
         <w:ind w:left="880"/>
       </w:pPr>
       <w:r>
-        <w:t>議長、議長補助者、第十条第六項の規定による委託を受けた者、公述人等若しくは傍聴人の身体に危害が加えられ、又はその著しいおそれがあるとき。</w:t>
-      </w:r>
-    </w:p>
-    <w:p>
-      <w:pPr>
-        <w:pStyle w:val="Heading6"/>
+        <w:t>二</w:t>
+        <w:br/>
+        <w:t>公聴会を開催する施設若しくはその設備が破壊され、損傷され、若しくはその使用を困難にする行為がされ、又はその著しいおそれがあるとき。</w:t>
+      </w:r>
+    </w:p>
+    <w:p>
+      <w:pPr>
+        <w:pStyle w:val="ListBullet"/>
         <w:ind w:left="880"/>
       </w:pPr>
       <w:r>
-        <w:t>二</w:t>
-      </w:r>
-    </w:p>
-    <w:p>
-      <w:pPr>
-        <w:ind w:left="880"/>
-      </w:pPr>
-      <w:r>
-        <w:t>公聴会を開催する施設若しくはその設備が破壊され、損傷され、若しくはその使用を困難にする行為がされ、又はその著しいおそれがあるとき。</w:t>
-      </w:r>
-    </w:p>
-    <w:p>
-      <w:pPr>
-        <w:pStyle w:val="Heading6"/>
-        <w:ind w:left="880"/>
-      </w:pPr>
-      <w:r>
         <w:t>三</w:t>
-      </w:r>
-    </w:p>
-    <w:p>
-      <w:pPr>
-        <w:ind w:left="880"/>
-      </w:pPr>
-      <w:r>
+        <w:br/>
         <w:t>第十一条の二第二項又は前条第五項の規定による退場命令に従わない者が多数いることにより公聴会の運営が困難となつたとき。</w:t>
       </w:r>
     </w:p>
@@ -1278,35 +1096,23 @@
     </w:p>
     <w:p>
       <w:pPr>
-        <w:pStyle w:val="Heading6"/>
+        <w:pStyle w:val="ListBullet"/>
         <w:ind w:left="880"/>
       </w:pPr>
       <w:r>
         <w:t>一</w:t>
-      </w:r>
-    </w:p>
-    <w:p>
-      <w:pPr>
+        <w:br/>
+        <w:t>前項の規定により公聴会を打ち切つた旨</w:t>
+      </w:r>
+    </w:p>
+    <w:p>
+      <w:pPr>
+        <w:pStyle w:val="ListBullet"/>
         <w:ind w:left="880"/>
       </w:pPr>
       <w:r>
-        <w:t>前項の規定により公聴会を打ち切つた旨</w:t>
-      </w:r>
-    </w:p>
-    <w:p>
-      <w:pPr>
-        <w:pStyle w:val="Heading6"/>
-        <w:ind w:left="880"/>
-      </w:pPr>
-      <w:r>
         <w:t>二</w:t>
-      </w:r>
-    </w:p>
-    <w:p>
-      <w:pPr>
-        <w:ind w:left="880"/>
-      </w:pPr>
-      <w:r>
+        <w:br/>
         <w:t>次項後段の規定により書面により意見を提出することができる旨</w:t>
       </w:r>
     </w:p>
@@ -1325,6 +1131,8 @@
       </w:pPr>
       <w:r>
         <w:t>公述人は、第一項の規定により公聴会が打ち切られたときは、第十一条第二項及び第三項の規定にかかわらず、当該打切りの後において意見の陳述等をすることができない。</w:t>
+        <w:br/>
+        <w:t>この場合において、意見の陳述等ができないこととなつた公述人は、当該打切りの日の翌日から起算して七日以内に、議長に対し、意見の陳述に代えて、その意見を書面により提出することができる。</w:t>
       </w:r>
     </w:p>
     <w:p>
@@ -1359,86 +1167,56 @@
     </w:p>
     <w:p>
       <w:pPr>
-        <w:pStyle w:val="Heading6"/>
+        <w:pStyle w:val="ListBullet"/>
         <w:ind w:left="880"/>
       </w:pPr>
       <w:r>
         <w:t>一</w:t>
-      </w:r>
-    </w:p>
-    <w:p>
-      <w:pPr>
+        <w:br/>
+        <w:t>案件の内容</w:t>
+      </w:r>
+    </w:p>
+    <w:p>
+      <w:pPr>
+        <w:pStyle w:val="ListBullet"/>
         <w:ind w:left="880"/>
       </w:pPr>
       <w:r>
-        <w:t>案件の内容</w:t>
-      </w:r>
-    </w:p>
-    <w:p>
-      <w:pPr>
-        <w:pStyle w:val="Heading6"/>
+        <w:t>二</w:t>
+        <w:br/>
+        <w:t>公聴会の期日及び場所</w:t>
+      </w:r>
+    </w:p>
+    <w:p>
+      <w:pPr>
+        <w:pStyle w:val="ListBullet"/>
         <w:ind w:left="880"/>
       </w:pPr>
       <w:r>
-        <w:t>二</w:t>
-      </w:r>
-    </w:p>
-    <w:p>
-      <w:pPr>
+        <w:t>三</w:t>
+        <w:br/>
+        <w:t>出席した公述人等の氏名及び住所</w:t>
+      </w:r>
+    </w:p>
+    <w:p>
+      <w:pPr>
+        <w:pStyle w:val="ListBullet"/>
         <w:ind w:left="880"/>
       </w:pPr>
       <w:r>
-        <w:t>公聴会の期日及び場所</w:t>
-      </w:r>
-    </w:p>
-    <w:p>
-      <w:pPr>
-        <w:pStyle w:val="Heading6"/>
+        <w:t>四</w:t>
+        <w:br/>
+        <w:t>公述人等の意見又は答弁の要旨</w:t>
+      </w:r>
+    </w:p>
+    <w:p>
+      <w:pPr>
+        <w:pStyle w:val="ListBullet"/>
         <w:ind w:left="880"/>
       </w:pPr>
       <w:r>
-        <w:t>三</w:t>
-      </w:r>
-    </w:p>
-    <w:p>
-      <w:pPr>
-        <w:ind w:left="880"/>
-      </w:pPr>
-      <w:r>
-        <w:t>出席した公述人等の氏名及び住所</w:t>
-      </w:r>
-    </w:p>
-    <w:p>
-      <w:pPr>
-        <w:pStyle w:val="Heading6"/>
-        <w:ind w:left="880"/>
-      </w:pPr>
-      <w:r>
-        <w:t>四</w:t>
-      </w:r>
-    </w:p>
-    <w:p>
-      <w:pPr>
-        <w:ind w:left="880"/>
-      </w:pPr>
-      <w:r>
-        <w:t>公述人等の意見又は答弁の要旨</w:t>
-      </w:r>
-    </w:p>
-    <w:p>
-      <w:pPr>
-        <w:pStyle w:val="Heading6"/>
-        <w:ind w:left="880"/>
-      </w:pPr>
-      <w:r>
         <w:t>五</w:t>
-      </w:r>
-    </w:p>
-    <w:p>
-      <w:pPr>
-        <w:ind w:left="880"/>
-      </w:pPr>
-      <w:r>
+        <w:br/>
         <w:t>その他公聴会の経過に関する事項</w:t>
       </w:r>
     </w:p>
@@ -1474,35 +1252,23 @@
     </w:p>
     <w:p>
       <w:pPr>
-        <w:pStyle w:val="Heading6"/>
+        <w:pStyle w:val="ListBullet"/>
         <w:ind w:left="880"/>
       </w:pPr>
       <w:r>
         <w:t>一</w:t>
-      </w:r>
-    </w:p>
-    <w:p>
-      <w:pPr>
+        <w:br/>
+        <w:t>土地所有者及び関係人が受けることができる補償及び次条各号に掲げる事項（以下「補償等」という。）の内容を記載した書面を、起業地又はその周辺の適当な場所において、これらの者に配布すること。</w:t>
+      </w:r>
+    </w:p>
+    <w:p>
+      <w:pPr>
+        <w:pStyle w:val="ListBullet"/>
         <w:ind w:left="880"/>
       </w:pPr>
       <w:r>
-        <w:t>土地所有者及び関係人が受けることができる補償及び次条各号に掲げる事項（以下「補償等」という。）の内容を記載した書面を、起業地又はその周辺の適当な場所において、これらの者に配布すること。</w:t>
-      </w:r>
-    </w:p>
-    <w:p>
-      <w:pPr>
-        <w:pStyle w:val="Heading6"/>
-        <w:ind w:left="880"/>
-      </w:pPr>
-      <w:r>
         <w:t>二</w:t>
-      </w:r>
-    </w:p>
-    <w:p>
-      <w:pPr>
-        <w:ind w:left="880"/>
-      </w:pPr>
-      <w:r>
+        <w:br/>
         <w:t>前号の書面を配布する場所及び補償等の内容を起業地又はその周辺の適当な場所に掲示すること。</w:t>
       </w:r>
     </w:p>
@@ -1538,52 +1304,34 @@
     </w:p>
     <w:p>
       <w:pPr>
-        <w:pStyle w:val="Heading6"/>
+        <w:pStyle w:val="ListBullet"/>
         <w:ind w:left="880"/>
       </w:pPr>
       <w:r>
         <w:t>一</w:t>
-      </w:r>
-    </w:p>
-    <w:p>
-      <w:pPr>
+        <w:br/>
+        <w:t>法第三十九条第二項（法第百三十八条第一項において準用する場合を含む。以下同じ。）の規定による請求（以下「裁決申請の請求」という。）に関する事項</w:t>
+      </w:r>
+    </w:p>
+    <w:p>
+      <w:pPr>
+        <w:pStyle w:val="ListBullet"/>
         <w:ind w:left="880"/>
       </w:pPr>
       <w:r>
-        <w:t>法第三十九条第二項（法第百三十八条第一項において準用する場合を含む。以下同じ。）の規定による請求（以下「裁決申請の請求」という。）に関する事項</w:t>
-      </w:r>
-    </w:p>
-    <w:p>
-      <w:pPr>
-        <w:pStyle w:val="Heading6"/>
+        <w:t>二</w:t>
+        <w:br/>
+        <w:t>法第四十六条の二第一項（法第百三十八条第一項において準用する場合を含む。以下同じ。）の規定による請求（以下「補償金の支払請求」という。）に関する事項</w:t>
+      </w:r>
+    </w:p>
+    <w:p>
+      <w:pPr>
+        <w:pStyle w:val="ListBullet"/>
         <w:ind w:left="880"/>
       </w:pPr>
       <w:r>
-        <w:t>二</w:t>
-      </w:r>
-    </w:p>
-    <w:p>
-      <w:pPr>
-        <w:ind w:left="880"/>
-      </w:pPr>
-      <w:r>
-        <w:t>法第四十六条の二第一項（法第百三十八条第一項において準用する場合を含む。以下同じ。）の規定による請求（以下「補償金の支払請求」という。）に関する事項</w:t>
-      </w:r>
-    </w:p>
-    <w:p>
-      <w:pPr>
-        <w:pStyle w:val="Heading6"/>
-        <w:ind w:left="880"/>
-      </w:pPr>
-      <w:r>
         <w:t>三</w:t>
-      </w:r>
-    </w:p>
-    <w:p>
-      <w:pPr>
-        <w:ind w:left="880"/>
-      </w:pPr>
-      <w:r>
+        <w:br/>
         <w:t>明渡裁決の申立てに関する事項</w:t>
       </w:r>
     </w:p>
@@ -1881,52 +1629,34 @@
     </w:p>
     <w:p>
       <w:pPr>
-        <w:pStyle w:val="Heading6"/>
+        <w:pStyle w:val="ListBullet"/>
         <w:ind w:left="880"/>
       </w:pPr>
       <w:r>
         <w:t>一</w:t>
-      </w:r>
-    </w:p>
-    <w:p>
-      <w:pPr>
+        <w:br/>
+        <w:t>法第四十条第一項第一号の書類の作成に当つては、第三条第一号から第三号までの規定による。</w:t>
+      </w:r>
+    </w:p>
+    <w:p>
+      <w:pPr>
+        <w:pStyle w:val="ListBullet"/>
         <w:ind w:left="880"/>
       </w:pPr>
       <w:r>
-        <w:t>法第四十条第一項第一号の書類の作成に当つては、第三条第一号から第三号までの規定による。</w:t>
-      </w:r>
-    </w:p>
-    <w:p>
-      <w:pPr>
-        <w:pStyle w:val="Heading6"/>
+        <w:t>二</w:t>
+        <w:br/>
+        <w:t>同項第二号ニについては、次の各号に定めるところによつて作成するものとする。</w:t>
+      </w:r>
+    </w:p>
+    <w:p>
+      <w:pPr>
+        <w:pStyle w:val="ListBullet"/>
         <w:ind w:left="880"/>
       </w:pPr>
       <w:r>
-        <w:t>二</w:t>
-      </w:r>
-    </w:p>
-    <w:p>
-      <w:pPr>
-        <w:ind w:left="880"/>
-      </w:pPr>
-      <w:r>
-        <w:t>同項第二号ニについては、次の各号に定めるところによつて作成するものとする。</w:t>
-      </w:r>
-    </w:p>
-    <w:p>
-      <w:pPr>
-        <w:pStyle w:val="Heading6"/>
-        <w:ind w:left="880"/>
-      </w:pPr>
-      <w:r>
         <w:t>三</w:t>
-      </w:r>
-    </w:p>
-    <w:p>
-      <w:pPr>
-        <w:ind w:left="880"/>
-      </w:pPr>
-      <w:r>
+        <w:br/>
         <w:t>同項第二号ホについては、積算の基礎を明らかにするものとし、法第八十二条、法第八十三条及び法第八十六条（法第百三十八条第一項においてこれらの規定を準用する場合を含む。）の規定による補償については、金銭に換算した額をあわせて記載するものとする。</w:t>
       </w:r>
     </w:p>
@@ -1984,6 +1714,8 @@
     <w:p>
       <w:r>
         <w:t>補償金の支払請求をしようとする者は、別記様式第十の二による補償金支払請求書に、当該補償金の支払請求に係る土地等に関して自己が法第四十六条の二第一項に規定する土地所有者又は関係人であることを証する書面を添附して、これを起業者に提出しなければならない。</w:t>
+        <w:br/>
+        <w:t>ただし、裁決申請の請求とあわせて補償金の支払請求をするときは、当該補償金の支払請求に係る土地等に関して自己が同項に規定する土地所有者又は関係人であることを証する書面は添附することを要しない。</w:t>
       </w:r>
     </w:p>
     <w:p>
@@ -2001,99 +1733,71 @@
     </w:p>
     <w:p>
       <w:pPr>
-        <w:pStyle w:val="Heading6"/>
+        <w:pStyle w:val="ListBullet"/>
         <w:ind w:left="880"/>
       </w:pPr>
       <w:r>
         <w:t>一</w:t>
-      </w:r>
-    </w:p>
-    <w:p>
-      <w:pPr>
+        <w:br/>
+        <w:t>支払に係る土地の所在、地番及び地目等</w:t>
+      </w:r>
+    </w:p>
+    <w:p>
+      <w:pPr>
+        <w:pStyle w:val="ListBullet"/>
         <w:ind w:left="880"/>
       </w:pPr>
       <w:r>
-        <w:t>支払に係る土地の所在、地番及び地目等</w:t>
-      </w:r>
-    </w:p>
-    <w:p>
-      <w:pPr>
-        <w:pStyle w:val="Heading6"/>
+        <w:t>二</w:t>
+        <w:br/>
+        <w:t>支払に係る権利の種類及び内容</w:t>
+      </w:r>
+    </w:p>
+    <w:p>
+      <w:pPr>
+        <w:pStyle w:val="ListBullet"/>
         <w:ind w:left="880"/>
       </w:pPr>
       <w:r>
+        <w:t>三</w:t>
+        <w:br/>
+        <w:t>支払金額及びその積算の基礎</w:t>
+      </w:r>
+    </w:p>
+    <w:p>
+      <w:pPr>
+        <w:pStyle w:val="Heading4"/>
+      </w:pPr>
+      <w:r>
+        <w:t>第十七条の六（法第四十七条の三第一項の書類の様式）</w:t>
+      </w:r>
+    </w:p>
+    <w:p>
+      <w:r>
+        <w:t>法第四十七条の三第一項各号（法第百三十八条第一項において準用する場合を含む。以下同じ。）に掲げる書類は、次の各号に定めるところによつて作成し、正本一部及び明渡裁決の申立てに係る起業地の存する市町村の数に一を加えた部数の写しを提出するものとする。</w:t>
+      </w:r>
+    </w:p>
+    <w:p>
+      <w:pPr>
+        <w:pStyle w:val="ListBullet"/>
+        <w:ind w:left="880"/>
+      </w:pPr>
+      <w:r>
+        <w:t>一</w:t>
+        <w:br/>
+        <w:t>法第四十七条の三第一項第一号ハについては、第十七条第二号イの規定による。</w:t>
+        <w:br/>
+        <w:t>なお、裁決申請書の添附書類に記載したものと異なるものがあるときは、その旨及びその理由を明らかにすること。</w:t>
+      </w:r>
+    </w:p>
+    <w:p>
+      <w:pPr>
+        <w:pStyle w:val="ListBullet"/>
+        <w:ind w:left="880"/>
+      </w:pPr>
+      <w:r>
         <w:t>二</w:t>
-      </w:r>
-    </w:p>
-    <w:p>
-      <w:pPr>
-        <w:ind w:left="880"/>
-      </w:pPr>
-      <w:r>
-        <w:t>支払に係る権利の種類及び内容</w:t>
-      </w:r>
-    </w:p>
-    <w:p>
-      <w:pPr>
-        <w:pStyle w:val="Heading6"/>
-        <w:ind w:left="880"/>
-      </w:pPr>
-      <w:r>
-        <w:t>三</w:t>
-      </w:r>
-    </w:p>
-    <w:p>
-      <w:pPr>
-        <w:ind w:left="880"/>
-      </w:pPr>
-      <w:r>
-        <w:t>支払金額及びその積算の基礎</w:t>
-      </w:r>
-    </w:p>
-    <w:p>
-      <w:pPr>
-        <w:pStyle w:val="Heading4"/>
-      </w:pPr>
-      <w:r>
-        <w:t>第十七条の六（法第四十七条の三第一項の書類の様式）</w:t>
-      </w:r>
-    </w:p>
-    <w:p>
-      <w:r>
-        <w:t>法第四十七条の三第一項各号（法第百三十八条第一項において準用する場合を含む。以下同じ。）に掲げる書類は、次の各号に定めるところによつて作成し、正本一部及び明渡裁決の申立てに係る起業地の存する市町村の数に一を加えた部数の写しを提出するものとする。</w:t>
-      </w:r>
-    </w:p>
-    <w:p>
-      <w:pPr>
-        <w:pStyle w:val="Heading6"/>
-        <w:ind w:left="880"/>
-      </w:pPr>
-      <w:r>
-        <w:t>一</w:t>
-      </w:r>
-    </w:p>
-    <w:p>
-      <w:pPr>
-        <w:ind w:left="880"/>
-      </w:pPr>
-      <w:r>
-        <w:t>法第四十七条の三第一項第一号ハについては、第十七条第二号イの規定による。</w:t>
-      </w:r>
-    </w:p>
-    <w:p>
-      <w:pPr>
-        <w:pStyle w:val="Heading6"/>
-        <w:ind w:left="880"/>
-      </w:pPr>
-      <w:r>
-        <w:t>二</w:t>
-      </w:r>
-    </w:p>
-    <w:p>
-      <w:pPr>
-        <w:ind w:left="880"/>
-      </w:pPr>
-      <w:r>
+        <w:br/>
         <w:t>同項第一号ニについては、積算の基礎を明らかにするものとし、法第八十四条から第八十六条まで（法第百三十八条第一項においてこれらの規定を準用する場合を含む。）の規定による補償については、金銭に換算した額をあわせて記載するものとする。</w:t>
       </w:r>
     </w:p>
@@ -2185,69 +1889,45 @@
     </w:p>
     <w:p>
       <w:pPr>
-        <w:pStyle w:val="Heading6"/>
+        <w:pStyle w:val="ListBullet"/>
         <w:ind w:left="880"/>
       </w:pPr>
       <w:r>
         <w:t>一</w:t>
-      </w:r>
-    </w:p>
-    <w:p>
-      <w:pPr>
+        <w:br/>
+        <w:t>担保を取得する土地所有者若しくは関係人又は担保を取りもどすことができる起業者の氏名及び住所</w:t>
+      </w:r>
+    </w:p>
+    <w:p>
+      <w:pPr>
+        <w:pStyle w:val="ListBullet"/>
         <w:ind w:left="880"/>
       </w:pPr>
       <w:r>
-        <w:t>担保を取得する土地所有者若しくは関係人又は担保を取りもどすことができる起業者の氏名及び住所</w:t>
-      </w:r>
-    </w:p>
-    <w:p>
-      <w:pPr>
-        <w:pStyle w:val="Heading6"/>
+        <w:t>二</w:t>
+        <w:br/>
+        <w:t>起業者が、工事を完了すべき時期（補償の支払をなすべき時期）までに工事を完了しなかつた事実（補償の支払をしなかつた事実）及びその程度若しくは工事を完了した事実（補償の支払をした事実）又は補償の義務を免かれた事由</w:t>
+      </w:r>
+    </w:p>
+    <w:p>
+      <w:pPr>
+        <w:pStyle w:val="ListBullet"/>
         <w:ind w:left="880"/>
       </w:pPr>
       <w:r>
-        <w:t>二</w:t>
-      </w:r>
-    </w:p>
-    <w:p>
-      <w:pPr>
+        <w:t>三</w:t>
+        <w:br/>
+        <w:t>土地所有者若しくは関係人が取得する担保の額又は起業者が取りもどすことができる担保の額</w:t>
+      </w:r>
+    </w:p>
+    <w:p>
+      <w:pPr>
+        <w:pStyle w:val="ListBullet"/>
         <w:ind w:left="880"/>
       </w:pPr>
       <w:r>
-        <w:t>起業者が、工事を完了すべき時期（補償の支払をなすべき時期）までに工事を完了しなかつた事実（補償の支払をしなかつた事実）及びその程度若しくは工事を完了した事実（補償の支払をした事実）又は補償の義務を免かれた事由</w:t>
-      </w:r>
-    </w:p>
-    <w:p>
-      <w:pPr>
-        <w:pStyle w:val="Heading6"/>
-        <w:ind w:left="880"/>
-      </w:pPr>
-      <w:r>
-        <w:t>三</w:t>
-      </w:r>
-    </w:p>
-    <w:p>
-      <w:pPr>
-        <w:ind w:left="880"/>
-      </w:pPr>
-      <w:r>
-        <w:t>土地所有者若しくは関係人が取得する担保の額又は起業者が取りもどすことができる担保の額</w:t>
-      </w:r>
-    </w:p>
-    <w:p>
-      <w:pPr>
-        <w:pStyle w:val="Heading6"/>
-        <w:ind w:left="880"/>
-      </w:pPr>
-      <w:r>
         <w:t>四</w:t>
-      </w:r>
-    </w:p>
-    <w:p>
-      <w:pPr>
-        <w:ind w:left="880"/>
-      </w:pPr>
-      <w:r>
+        <w:br/>
         <w:t>前条の規定によつて提出された供託書の供託番号</w:t>
       </w:r>
     </w:p>
@@ -2292,6 +1972,8 @@
       </w:pPr>
       <w:r>
         <w:t>法第八十三条第五項前段の規定により、土地所有者又は関係人が担保の一部を取得し、担保の分割払渡をすることとなるときは、収用委員会は、供託規則第三十条第一項に定める書式の支払委託書を供託所に送付しなければならない。</w:t>
+        <w:br/>
+        <w:t>この場合においては、法第八十三条第四項の規定によつて供託された金銭又は有価証券の払渡の請求は、土地所有者、関係人又は起業者が、第二十条の規定による確認証書を供託所に提出してするものとする。</w:t>
       </w:r>
     </w:p>
     <w:p>
@@ -2348,125 +2030,95 @@
     </w:p>
     <w:p>
       <w:pPr>
-        <w:pStyle w:val="Heading6"/>
+        <w:pStyle w:val="ListBullet"/>
         <w:ind w:left="880"/>
       </w:pPr>
       <w:r>
         <w:t>一</w:t>
-      </w:r>
-    </w:p>
-    <w:p>
-      <w:pPr>
+        <w:br/>
+        <w:t>小切手法（昭和八年法律第五十七号）第五十九条に規定する銀行が同法第五十三条第一項の支払保証をした小切手</w:t>
+      </w:r>
+    </w:p>
+    <w:p>
+      <w:pPr>
+        <w:pStyle w:val="ListBullet"/>
         <w:ind w:left="880"/>
       </w:pPr>
       <w:r>
-        <w:t>小切手法（昭和八年法律第五十七号）第五十九条に規定する銀行が同法第五十三条第一項の支払保証をした小切手</w:t>
-      </w:r>
-    </w:p>
-    <w:p>
-      <w:pPr>
-        <w:pStyle w:val="Heading6"/>
+        <w:t>二</w:t>
+        <w:br/>
+        <w:t>会計法（昭和二十二年法律第三十五号）第十五条の規定に基づき振り出される小切手</w:t>
+      </w:r>
+    </w:p>
+    <w:p>
+      <w:pPr>
+        <w:pStyle w:val="ListBullet"/>
         <w:ind w:left="880"/>
       </w:pPr>
       <w:r>
+        <w:t>三</w:t>
+        <w:br/>
+        <w:t>地方自治法（昭和二十二年法律第六十七号）第二百三十二条の六第一項の規定に基づき振り出される小切手</w:t>
+      </w:r>
+    </w:p>
+    <w:p>
+      <w:pPr>
+        <w:pStyle w:val="Heading4"/>
+      </w:pPr>
+      <w:r>
+        <w:t>第二十四条（協議の確認申請書の様式）</w:t>
+      </w:r>
+    </w:p>
+    <w:p>
+      <w:r>
+        <w:t>法第百十六条第二項（法第百三十八条第一項において準用する場合を含む。）の規定による確認申請書の様式は、別記様式第十三とし、正本一部及び申請に係る起業地の存する市町村の数に一を加えた部数の写を提出するものとする。</w:t>
+      </w:r>
+    </w:p>
+    <w:p>
+      <w:pPr>
+        <w:pStyle w:val="Heading4"/>
+      </w:pPr>
+      <w:r>
+        <w:t>第二十五条</w:t>
+      </w:r>
+    </w:p>
+    <w:p>
+      <w:r>
+        <w:t>同一の起業者が行う同一の事業に関して、法第二条若しくは法第五条から第七条までの規定のうちいずれか二以上の規定による収用若しくは使用のために、事業の認定の申請、収用若しくは使用の手続の保留の申立て、収用若しくは使用の手続の開始の申立て、収用若しくは使用の裁決の申請、裁決申請の請求、補償金の支払請求、明渡裁決の申立て若しくは協議の確認の申請をする場合又は法第九十四条第二項の規定によつて損失の補償の裁決の申請をする場合は、それぞれ一の申請書、申立書又は請求書によつてすることができる。</w:t>
+      </w:r>
+    </w:p>
+    <w:p>
+      <w:pPr>
+        <w:pStyle w:val="Heading4"/>
+      </w:pPr>
+      <w:r>
+        <w:t>第二十六条（権限の委任）</w:t>
+      </w:r>
+    </w:p>
+    <w:p>
+      <w:r>
+        <w:t>法、令及びこの省令に規定する国土交通大臣の権限のうち、次に掲げるもの以外のものは、地方整備局長及び北海道開発局長に委任する。</w:t>
+      </w:r>
+    </w:p>
+    <w:p>
+      <w:pPr>
+        <w:pStyle w:val="ListBullet"/>
+        <w:ind w:left="880"/>
+      </w:pPr>
+      <w:r>
+        <w:t>一</w:t>
+        <w:br/>
+        <w:t>国、独立行政法人鉄道建設・運輸施設整備支援機構、独立行政法人水資源機構、独立行政法人国立病院機構、独立行政法人都市再生機構、成田国際空港株式会社、東日本高速道路株式会社、首都高速道路株式会社、中日本高速道路株式会社、西日本高速道路株式会社、阪神高速道路株式会社、本州四国連絡高速道路株式会社又は日本郵便株式会社が起業者である事業及び起業地が二以上の地方整備局の管轄区域にわたる事業に関する権限</w:t>
+      </w:r>
+    </w:p>
+    <w:p>
+      <w:pPr>
+        <w:pStyle w:val="ListBullet"/>
+        <w:ind w:left="880"/>
+      </w:pPr>
+      <w:r>
         <w:t>二</w:t>
-      </w:r>
-    </w:p>
-    <w:p>
-      <w:pPr>
-        <w:ind w:left="880"/>
-      </w:pPr>
-      <w:r>
-        <w:t>会計法（昭和二十二年法律第三十五号）第十五条の規定に基づき振り出される小切手</w:t>
-      </w:r>
-    </w:p>
-    <w:p>
-      <w:pPr>
-        <w:pStyle w:val="Heading6"/>
-        <w:ind w:left="880"/>
-      </w:pPr>
-      <w:r>
-        <w:t>三</w:t>
-      </w:r>
-    </w:p>
-    <w:p>
-      <w:pPr>
-        <w:ind w:left="880"/>
-      </w:pPr>
-      <w:r>
-        <w:t>地方自治法（昭和二十二年法律第六十七号）第二百三十二条の六第一項の規定に基づき振り出される小切手</w:t>
-      </w:r>
-    </w:p>
-    <w:p>
-      <w:pPr>
-        <w:pStyle w:val="Heading4"/>
-      </w:pPr>
-      <w:r>
-        <w:t>第二十四条（協議の確認申請書の様式）</w:t>
-      </w:r>
-    </w:p>
-    <w:p>
-      <w:r>
-        <w:t>法第百十六条第二項（法第百三十八条第一項において準用する場合を含む。）の規定による確認申請書の様式は、別記様式第十三とし、正本一部及び申請に係る起業地の存する市町村の数に一を加えた部数の写を提出するものとする。</w:t>
-      </w:r>
-    </w:p>
-    <w:p>
-      <w:pPr>
-        <w:pStyle w:val="Heading4"/>
-      </w:pPr>
-      <w:r>
-        <w:t>第二十五条</w:t>
-      </w:r>
-    </w:p>
-    <w:p>
-      <w:r>
-        <w:t>同一の起業者が行う同一の事業に関して、法第二条若しくは法第五条から第七条までの規定のうちいずれか二以上の規定による収用若しくは使用のために、事業の認定の申請、収用若しくは使用の手続の保留の申立て、収用若しくは使用の手続の開始の申立て、収用若しくは使用の裁決の申請、裁決申請の請求、補償金の支払請求、明渡裁決の申立て若しくは協議の確認の申請をする場合又は法第九十四条第二項の規定によつて損失の補償の裁決の申請をする場合は、それぞれ一の申請書、申立書又は請求書によつてすることができる。</w:t>
-      </w:r>
-    </w:p>
-    <w:p>
-      <w:pPr>
-        <w:pStyle w:val="Heading4"/>
-      </w:pPr>
-      <w:r>
-        <w:t>第二十六条（権限の委任）</w:t>
-      </w:r>
-    </w:p>
-    <w:p>
-      <w:r>
-        <w:t>法、令及びこの省令に規定する国土交通大臣の権限のうち、次に掲げるもの以外のものは、地方整備局長及び北海道開発局長に委任する。</w:t>
-      </w:r>
-    </w:p>
-    <w:p>
-      <w:pPr>
-        <w:pStyle w:val="Heading6"/>
-        <w:ind w:left="880"/>
-      </w:pPr>
-      <w:r>
-        <w:t>一</w:t>
-      </w:r>
-    </w:p>
-    <w:p>
-      <w:pPr>
-        <w:ind w:left="880"/>
-      </w:pPr>
-      <w:r>
-        <w:t>国、独立行政法人鉄道建設・運輸施設整備支援機構、独立行政法人水資源機構、独立行政法人国立病院機構、独立行政法人都市再生機構、成田国際空港株式会社、東日本高速道路株式会社、首都高速道路株式会社、中日本高速道路株式会社、西日本高速道路株式会社、阪神高速道路株式会社、本州四国連絡高速道路株式会社又は日本郵便株式会社が起業者である事業及び起業地が二以上の地方整備局の管轄区域にわたる事業に関する権限</w:t>
-      </w:r>
-    </w:p>
-    <w:p>
-      <w:pPr>
-        <w:pStyle w:val="Heading6"/>
-        <w:ind w:left="880"/>
-      </w:pPr>
-      <w:r>
-        <w:t>二</w:t>
-      </w:r>
-    </w:p>
-    <w:p>
-      <w:pPr>
-        <w:ind w:left="880"/>
-      </w:pPr>
-      <w:r>
+        <w:br/>
         <w:t>前号に規定する事業以外の事業に関する次に掲げる権限</w:t>
       </w:r>
     </w:p>
@@ -2498,7 +2150,7 @@
         <w:pStyle w:val="Heading1"/>
       </w:pPr>
       <w:r>
-        <w:t>附　則（昭和二八年八月一二日建設省令第一五号）</w:t>
+        <w:t>附則（昭和二八年八月一二日建設省令第一五号）</w:t>
       </w:r>
     </w:p>
     <w:p>
@@ -2516,12 +2168,7 @@
         <w:pStyle w:val="Heading1"/>
       </w:pPr>
       <w:r>
-        <w:t>附　則（昭和三五年七月一日建設省令第一一号）</w:t>
-      </w:r>
-    </w:p>
-    <w:p>
-      <w:r>
-        <w:t>この省令は、公布の日から施行する。</w:t>
+        <w:t>附則（昭和三五年七月一日建設省令第一一号）</w:t>
       </w:r>
     </w:p>
     <w:p>
@@ -2530,7 +2177,7 @@
         <w:ind w:left="440"/>
       </w:pPr>
       <w:r>
-        <w:t>２</w:t>
+        <w:t>１</w:t>
       </w:r>
     </w:p>
     <w:p>
@@ -2538,79 +2185,7 @@
         <w:ind w:left="440"/>
       </w:pPr>
       <w:r>
-        <w:t>この省令の施行の際、この省令による改正前の測量法施行規則に基づき現に設置されている測量標は、この省令による改正後の測量法施行規則に基づいて設置されたものとみなす。</w:t>
-      </w:r>
-    </w:p>
-    <w:p>
-      <w:r>
-        <w:br w:type="page"/>
-      </w:r>
-    </w:p>
-    <w:p>
-      <w:pPr>
-        <w:pStyle w:val="Heading1"/>
-      </w:pPr>
-      <w:r>
-        <w:t>附　則（昭和三七年九月二九日建設省令第二六号）</w:t>
-      </w:r>
-    </w:p>
-    <w:p>
-      <w:r>
-        <w:t>この省令は、昭和三十七年十月一日から施行する。</w:t>
-      </w:r>
-    </w:p>
-    <w:p>
-      <w:r>
-        <w:br w:type="page"/>
-      </w:r>
-    </w:p>
-    <w:p>
-      <w:pPr>
-        <w:pStyle w:val="Heading1"/>
-      </w:pPr>
-      <w:r>
-        <w:t>附　則（昭和三九年三月二八日建設省令第九号）</w:t>
-      </w:r>
-    </w:p>
-    <w:p>
-      <w:r>
-        <w:t>この省令は、昭和三十九年四月一日から施行する。</w:t>
-      </w:r>
-    </w:p>
-    <w:p>
-      <w:r>
-        <w:br w:type="page"/>
-      </w:r>
-    </w:p>
-    <w:p>
-      <w:pPr>
-        <w:pStyle w:val="Heading1"/>
-      </w:pPr>
-      <w:r>
-        <w:t>附　則（昭和四〇年六月二五日建設省令第二二号）</w:t>
-      </w:r>
-    </w:p>
-    <w:p>
-      <w:r>
         <w:t>この省令は、公布の日から施行する。</w:t>
-      </w:r>
-    </w:p>
-    <w:p>
-      <w:r>
-        <w:br w:type="page"/>
-      </w:r>
-    </w:p>
-    <w:p>
-      <w:pPr>
-        <w:pStyle w:val="Heading1"/>
-      </w:pPr>
-      <w:r>
-        <w:t>附　則（昭和四二年一一月三〇日建設省令第三四号）</w:t>
-      </w:r>
-    </w:p>
-    <w:p>
-      <w:r>
-        <w:t>この省令は、土地収用法の一部を改正する法律（昭和四十二年法律第七十四号）の施行の日（昭和四十三年一月一日）から施行する。</w:t>
       </w:r>
     </w:p>
     <w:p>
@@ -2627,7 +2202,38 @@
         <w:ind w:left="440"/>
       </w:pPr>
       <w:r>
-        <w:t>土地収用法の一部を改正する法律施行法（昭和四十二年法律第七十五号。以下「施行法」という。）第五条（同法第九条において準用する場合を含む。）の場合における法第三十四条の二第一項の規定による申立書の様式については、この省令による改正後の土地収用法施行規則（以下「改正後の施行規則」という。）別記様式第七の二中「三　起業地　　イ　収用の部分　　ロ　使用の部分　四　土地収用法第二十六条の二の規定による図面の縦覧場所」とあるのは「三　起業地　四　土地収用法の一部を改正する法律施行法第四条の規定により収用又は使用の手続が保留された旨」とする。</w:t>
+        <w:t>この省令の施行の際、この省令による改正前の測量法施行規則に基づき現に設置されている測量標は、この省令による改正後の測量法施行規則に基づいて設置されたものとみなす。</w:t>
+      </w:r>
+    </w:p>
+    <w:p>
+      <w:r>
+        <w:br w:type="page"/>
+      </w:r>
+    </w:p>
+    <w:p>
+      <w:pPr>
+        <w:pStyle w:val="Heading1"/>
+      </w:pPr>
+      <w:r>
+        <w:t>附則（昭和三七年九月二九日建設省令第二六号）</w:t>
+      </w:r>
+    </w:p>
+    <w:p>
+      <w:r>
+        <w:t>この省令は、昭和三十七年十月一日から施行する。</w:t>
+      </w:r>
+    </w:p>
+    <w:p>
+      <w:r>
+        <w:br w:type="page"/>
+      </w:r>
+    </w:p>
+    <w:p>
+      <w:pPr>
+        <w:pStyle w:val="Heading1"/>
+      </w:pPr>
+      <w:r>
+        <w:t>附則（昭和三九年三月二八日建設省令第九号）</w:t>
       </w:r>
     </w:p>
     <w:p>
@@ -2636,7 +2242,7 @@
         <w:ind w:left="440"/>
       </w:pPr>
       <w:r>
-        <w:t>３</w:t>
+        <w:t>１</w:t>
       </w:r>
     </w:p>
     <w:p>
@@ -2644,7 +2250,38 @@
         <w:ind w:left="440"/>
       </w:pPr>
       <w:r>
-        <w:t>施行法第七条第一項（同法第九条において準用する場合を含む。以下同じ。）の場合における法第三十四条の二第一項の規定による申立書の様式については、改正後の施行規則別記様式第七の二中「三　起業地　　イ　収用の部分　　ロ　使用の部分　四　土地収用法第二十六条の二の規定による図面の縦覧場所　五　収用又は使用の手続が保留されている起業地」とあるのは「三　起業地　四　土地収用法の一部を改正する法律施行法第四条の規定により収用又は使用の手続が保留された旨　五　手続を開始する土地の所在する都道府県の区域内の起業地　　イ　収用の部分　　ロ　使用の部分」とする。</w:t>
+        <w:t>この省令は、昭和三十九年四月一日から施行する。</w:t>
+      </w:r>
+    </w:p>
+    <w:p>
+      <w:r>
+        <w:br w:type="page"/>
+      </w:r>
+    </w:p>
+    <w:p>
+      <w:pPr>
+        <w:pStyle w:val="Heading1"/>
+      </w:pPr>
+      <w:r>
+        <w:t>附則（昭和四〇年六月二五日建設省令第二二号）</w:t>
+      </w:r>
+    </w:p>
+    <w:p>
+      <w:r>
+        <w:t>この省令は、公布の日から施行する。</w:t>
+      </w:r>
+    </w:p>
+    <w:p>
+      <w:r>
+        <w:br w:type="page"/>
+      </w:r>
+    </w:p>
+    <w:p>
+      <w:pPr>
+        <w:pStyle w:val="Heading1"/>
+      </w:pPr>
+      <w:r>
+        <w:t>附則（昭和四二年一一月三〇日建設省令第三四号）</w:t>
       </w:r>
     </w:p>
     <w:p>
@@ -2653,7 +2290,7 @@
         <w:ind w:left="440"/>
       </w:pPr>
       <w:r>
-        <w:t>４</w:t>
+        <w:t>１</w:t>
       </w:r>
     </w:p>
     <w:p>
@@ -2661,193 +2298,7 @@
         <w:ind w:left="440"/>
       </w:pPr>
       <w:r>
-        <w:t>施行法第七条第一項に規定する起業地を表示する図面は、改正後の施行規則第三条第二号及び第十三条の四第二項の例によつて作成し、正本一部及び当該起業地の存する市町村の数に一を加えた部数の写しを提出するものとする。</w:t>
-      </w:r>
-    </w:p>
-    <w:p>
-      <w:r>
-        <w:br w:type="page"/>
-      </w:r>
-    </w:p>
-    <w:p>
-      <w:pPr>
-        <w:pStyle w:val="Heading1"/>
-      </w:pPr>
-      <w:r>
-        <w:t>附　則（平成一二年一一月二〇日建設省令第四一号）</w:t>
-      </w:r>
-    </w:p>
-    <w:p>
-      <w:r>
-        <w:t>この省令は、内閣法の一部を改正する法律（平成十一年法律第八十八号）の施行の日（平成十三年一月六日）から施行する。</w:t>
-      </w:r>
-    </w:p>
-    <w:p>
-      <w:r>
-        <w:br w:type="page"/>
-      </w:r>
-    </w:p>
-    <w:p>
-      <w:pPr>
-        <w:pStyle w:val="Heading1"/>
-      </w:pPr>
-      <w:r>
-        <w:t>附　則（平成一四年七月九日国土交通省令第八五号）</w:t>
-      </w:r>
-    </w:p>
-    <w:p>
-      <w:r>
-        <w:t>この省令は、土地収用法の一部を改正する法律（平成十三年法律第百三号）の施行の日（平成十四年七月十日）から施行する。</w:t>
-      </w:r>
-    </w:p>
-    <w:p>
-      <w:r>
-        <w:br w:type="page"/>
-      </w:r>
-    </w:p>
-    <w:p>
-      <w:pPr>
-        <w:pStyle w:val="Heading1"/>
-      </w:pPr>
-      <w:r>
-        <w:t>附　則（平成一五年三月二八日国土交通省令第三七号）</w:t>
-      </w:r>
-    </w:p>
-    <w:p>
-      <w:r>
-        <w:t>この省令は、平成十五年四月一日から施行する。</w:t>
-      </w:r>
-    </w:p>
-    <w:p>
-      <w:r>
-        <w:br w:type="page"/>
-      </w:r>
-    </w:p>
-    <w:p>
-      <w:pPr>
-        <w:pStyle w:val="Heading1"/>
-      </w:pPr>
-      <w:r>
-        <w:t>附　則（平成一五年一〇月一日国土交通省令第一〇九号）</w:t>
-      </w:r>
-    </w:p>
-    <w:p>
-      <w:pPr>
-        <w:pStyle w:val="Heading4"/>
-      </w:pPr>
-      <w:r>
-        <w:t>第一条（施行期日）</w:t>
-      </w:r>
-    </w:p>
-    <w:p>
-      <w:r>
-        <w:t>この省令は、公布の日から施行する。</w:t>
-      </w:r>
-    </w:p>
-    <w:p>
-      <w:r>
-        <w:br w:type="page"/>
-      </w:r>
-    </w:p>
-    <w:p>
-      <w:pPr>
-        <w:pStyle w:val="Heading1"/>
-      </w:pPr>
-      <w:r>
-        <w:t>附　則（平成一六年三月二二日国土交通省令第一八号）</w:t>
-      </w:r>
-    </w:p>
-    <w:p>
-      <w:r>
-        <w:t>この省令は、平成十六年四月一日から施行する。</w:t>
-      </w:r>
-    </w:p>
-    <w:p>
-      <w:r>
-        <w:br w:type="page"/>
-      </w:r>
-    </w:p>
-    <w:p>
-      <w:pPr>
-        <w:pStyle w:val="Heading1"/>
-      </w:pPr>
-      <w:r>
-        <w:t>附　則（平成一六年六月一八日国土交通省令第七〇号）</w:t>
-      </w:r>
-    </w:p>
-    <w:p>
-      <w:pPr>
-        <w:pStyle w:val="Heading4"/>
-      </w:pPr>
-      <w:r>
-        <w:t>第一条（施行期日）</w:t>
-      </w:r>
-    </w:p>
-    <w:p>
-      <w:r>
-        <w:t>この省令は、平成十六年七月一日から施行する。</w:t>
-      </w:r>
-    </w:p>
-    <w:p>
-      <w:r>
-        <w:br w:type="page"/>
-      </w:r>
-    </w:p>
-    <w:p>
-      <w:pPr>
-        <w:pStyle w:val="Heading1"/>
-      </w:pPr>
-      <w:r>
-        <w:t>附　則（平成一七年二月一〇日国土交通省令第六号）</w:t>
-      </w:r>
-    </w:p>
-    <w:p>
-      <w:r>
-        <w:t>この省令は、平成十七年三月七日から施行する。</w:t>
-      </w:r>
-    </w:p>
-    <w:p>
-      <w:r>
-        <w:br w:type="page"/>
-      </w:r>
-    </w:p>
-    <w:p>
-      <w:pPr>
-        <w:pStyle w:val="Heading1"/>
-      </w:pPr>
-      <w:r>
-        <w:t>附　則（平成一七年三月七日国土交通省令第一二号）</w:t>
-      </w:r>
-    </w:p>
-    <w:p>
-      <w:pPr>
-        <w:pStyle w:val="Heading4"/>
-      </w:pPr>
-      <w:r>
-        <w:t>第一条（施行期日）</w:t>
-      </w:r>
-    </w:p>
-    <w:p>
-      <w:r>
-        <w:t>この省令は、公布の日から施行する。</w:t>
-      </w:r>
-    </w:p>
-    <w:p>
-      <w:r>
-        <w:br w:type="page"/>
-      </w:r>
-    </w:p>
-    <w:p>
-      <w:pPr>
-        <w:pStyle w:val="Heading1"/>
-      </w:pPr>
-      <w:r>
-        <w:t>附　則（平成一七年三月二九日国土交通省令第二四号）</w:t>
-      </w:r>
-    </w:p>
-    <w:p>
-      <w:r>
-        <w:t>この省令は、行政事件訴訟法の一部を改正する法律の施行の日（平成十七年四月一日）から施行する。</w:t>
+        <w:t>この省令は、土地収用法の一部を改正する法律（昭和四十二年法律第七十四号）の施行の日（昭和四十三年一月一日）から施行する。</w:t>
       </w:r>
     </w:p>
     <w:p>
@@ -2864,7 +2315,7 @@
         <w:ind w:left="440"/>
       </w:pPr>
       <w:r>
-        <w:t>この省令の施行前にその期間が満了した高等海難審判庁の裁決に対する訴えの出訴期間の計算については、なお従前の例による。</w:t>
+        <w:t>土地収用法の一部を改正する法律施行法（昭和四十二年法律第七十五号。以下「施行法」という。）第五条（同法第九条において準用する場合を含む。）の場合における法第三十四条の二第一項の規定による申立書の様式については、この省令による改正後の土地収用法施行規則（以下「改正後の施行規則」という。）別記様式第七の二中「三　起業地　　イ　収用の部分　　ロ　使用の部分　四　土地収用法第二十六条の二の規定による図面の縦覧場所」とあるのは「三　起業地　四　土地収用法の一部を改正する法律施行法第四条の規定により収用又は使用の手続が保留された旨」とする。</w:t>
       </w:r>
     </w:p>
     <w:p>
@@ -2881,61 +2332,7 @@
         <w:ind w:left="440"/>
       </w:pPr>
       <w:r>
-        <w:t>この省令の施行の際現にあるこの省令による改正前の様式による用紙については、当分の間、これを取り繕って使用することができる。</w:t>
-      </w:r>
-    </w:p>
-    <w:p>
-      <w:r>
-        <w:br w:type="page"/>
-      </w:r>
-    </w:p>
-    <w:p>
-      <w:pPr>
-        <w:pStyle w:val="Heading1"/>
-      </w:pPr>
-      <w:r>
-        <w:t>附　則（平成一七年六月一日国土交通省令第六六号）</w:t>
-      </w:r>
-    </w:p>
-    <w:p>
-      <w:r>
-        <w:t>この省令は、法の施行の日（平成十七年十月一日）から施行する。</w:t>
-      </w:r>
-    </w:p>
-    <w:p>
-      <w:r>
-        <w:br w:type="page"/>
-      </w:r>
-    </w:p>
-    <w:p>
-      <w:pPr>
-        <w:pStyle w:val="Heading1"/>
-      </w:pPr>
-      <w:r>
-        <w:t>附　則（平成一九年四月三日国土交通省令第五四号）</w:t>
-      </w:r>
-    </w:p>
-    <w:p>
-      <w:r>
-        <w:t>この省令は、公布の日から施行する。</w:t>
-      </w:r>
-    </w:p>
-    <w:p>
-      <w:r>
-        <w:br w:type="page"/>
-      </w:r>
-    </w:p>
-    <w:p>
-      <w:pPr>
-        <w:pStyle w:val="Heading1"/>
-      </w:pPr>
-      <w:r>
-        <w:t>附　則（平成一九年八月三日国土交通省令第七五号）</w:t>
-      </w:r>
-    </w:p>
-    <w:p>
-      <w:r>
-        <w:t>この省令は、平成十九年十月一日から施行する。</w:t>
+        <w:t>施行法第七条第一項（同法第九条において準用する場合を含む。以下同じ。）の場合における法第三十四条の二第一項の規定による申立書の様式については、改正後の施行規則別記様式第七の二中「三　起業地　　イ　収用の部分　　ロ　使用の部分　四　土地収用法第二十六条の二の規定による図面の縦覧場所　五　収用又は使用の手続が保留されている起業地」とあるのは「三　起業地　四　土地収用法の一部を改正する法律施行法第四条の規定により収用又は使用の手続が保留された旨　五　手続を開始する土地の所在する都道府県の区域内の起業地　　イ　収用の部分　　ロ　使用の部分」とする。</w:t>
       </w:r>
     </w:p>
     <w:p>
@@ -2944,6 +2341,245 @@
         <w:ind w:left="440"/>
       </w:pPr>
       <w:r>
+        <w:t>４</w:t>
+      </w:r>
+    </w:p>
+    <w:p>
+      <w:pPr>
+        <w:ind w:left="440"/>
+      </w:pPr>
+      <w:r>
+        <w:t>施行法第七条第一項に規定する起業地を表示する図面は、改正後の施行規則第三条第二号及び第十三条の四第二項の例によつて作成し、正本一部及び当該起業地の存する市町村の数に一を加えた部数の写しを提出するものとする。</w:t>
+      </w:r>
+    </w:p>
+    <w:p>
+      <w:r>
+        <w:br w:type="page"/>
+      </w:r>
+    </w:p>
+    <w:p>
+      <w:pPr>
+        <w:pStyle w:val="Heading1"/>
+      </w:pPr>
+      <w:r>
+        <w:t>附則（平成一二年一一月二〇日建設省令第四一号）</w:t>
+      </w:r>
+    </w:p>
+    <w:p>
+      <w:pPr>
+        <w:pStyle w:val="Heading5"/>
+        <w:ind w:left="440"/>
+      </w:pPr>
+      <w:r>
+        <w:t>１</w:t>
+      </w:r>
+    </w:p>
+    <w:p>
+      <w:pPr>
+        <w:ind w:left="440"/>
+      </w:pPr>
+      <w:r>
+        <w:t>この省令は、内閣法の一部を改正する法律（平成十一年法律第八十八号）の施行の日（平成十三年一月六日）から施行する。</w:t>
+      </w:r>
+    </w:p>
+    <w:p>
+      <w:r>
+        <w:br w:type="page"/>
+      </w:r>
+    </w:p>
+    <w:p>
+      <w:pPr>
+        <w:pStyle w:val="Heading1"/>
+      </w:pPr>
+      <w:r>
+        <w:t>附則（平成一四年七月九日国土交通省令第八五号）</w:t>
+      </w:r>
+    </w:p>
+    <w:p>
+      <w:pPr>
+        <w:pStyle w:val="Heading5"/>
+        <w:ind w:left="440"/>
+      </w:pPr>
+      <w:r>
+        <w:t>１</w:t>
+      </w:r>
+    </w:p>
+    <w:p>
+      <w:pPr>
+        <w:ind w:left="440"/>
+      </w:pPr>
+      <w:r>
+        <w:t>この省令は、土地収用法の一部を改正する法律（平成十三年法律第百三号）の施行の日（平成十四年七月十日）から施行する。</w:t>
+      </w:r>
+    </w:p>
+    <w:p>
+      <w:r>
+        <w:br w:type="page"/>
+      </w:r>
+    </w:p>
+    <w:p>
+      <w:pPr>
+        <w:pStyle w:val="Heading1"/>
+      </w:pPr>
+      <w:r>
+        <w:t>附則（平成一五年三月二八日国土交通省令第三七号）</w:t>
+      </w:r>
+    </w:p>
+    <w:p>
+      <w:r>
+        <w:t>この省令は、平成十五年四月一日から施行する。</w:t>
+      </w:r>
+    </w:p>
+    <w:p>
+      <w:r>
+        <w:br w:type="page"/>
+      </w:r>
+    </w:p>
+    <w:p>
+      <w:pPr>
+        <w:pStyle w:val="Heading1"/>
+      </w:pPr>
+      <w:r>
+        <w:t>附則（平成一五年一〇月一日国土交通省令第一〇九号）</w:t>
+      </w:r>
+    </w:p>
+    <w:p>
+      <w:pPr>
+        <w:pStyle w:val="Heading4"/>
+      </w:pPr>
+      <w:r>
+        <w:t>第一条（施行期日）</w:t>
+      </w:r>
+    </w:p>
+    <w:p>
+      <w:r>
+        <w:t>この省令は、公布の日から施行する。</w:t>
+      </w:r>
+    </w:p>
+    <w:p>
+      <w:r>
+        <w:br w:type="page"/>
+      </w:r>
+    </w:p>
+    <w:p>
+      <w:pPr>
+        <w:pStyle w:val="Heading1"/>
+      </w:pPr>
+      <w:r>
+        <w:t>附則（平成一六年三月二二日国土交通省令第一八号）</w:t>
+      </w:r>
+    </w:p>
+    <w:p>
+      <w:r>
+        <w:t>この省令は、平成十六年四月一日から施行する。</w:t>
+      </w:r>
+    </w:p>
+    <w:p>
+      <w:r>
+        <w:br w:type="page"/>
+      </w:r>
+    </w:p>
+    <w:p>
+      <w:pPr>
+        <w:pStyle w:val="Heading1"/>
+      </w:pPr>
+      <w:r>
+        <w:t>附則（平成一六年六月一八日国土交通省令第七〇号）</w:t>
+      </w:r>
+    </w:p>
+    <w:p>
+      <w:pPr>
+        <w:pStyle w:val="Heading4"/>
+      </w:pPr>
+      <w:r>
+        <w:t>第一条（施行期日）</w:t>
+      </w:r>
+    </w:p>
+    <w:p>
+      <w:r>
+        <w:t>この省令は、平成十六年七月一日から施行する。</w:t>
+      </w:r>
+    </w:p>
+    <w:p>
+      <w:r>
+        <w:br w:type="page"/>
+      </w:r>
+    </w:p>
+    <w:p>
+      <w:pPr>
+        <w:pStyle w:val="Heading1"/>
+      </w:pPr>
+      <w:r>
+        <w:t>附則（平成一七年二月一〇日国土交通省令第六号）</w:t>
+      </w:r>
+    </w:p>
+    <w:p>
+      <w:r>
+        <w:t>この省令は、平成十七年三月七日から施行する。</w:t>
+      </w:r>
+    </w:p>
+    <w:p>
+      <w:r>
+        <w:br w:type="page"/>
+      </w:r>
+    </w:p>
+    <w:p>
+      <w:pPr>
+        <w:pStyle w:val="Heading1"/>
+      </w:pPr>
+      <w:r>
+        <w:t>附則（平成一七年三月七日国土交通省令第一二号）</w:t>
+      </w:r>
+    </w:p>
+    <w:p>
+      <w:pPr>
+        <w:pStyle w:val="Heading4"/>
+      </w:pPr>
+      <w:r>
+        <w:t>第一条（施行期日）</w:t>
+      </w:r>
+    </w:p>
+    <w:p>
+      <w:r>
+        <w:t>この省令は、公布の日から施行する。</w:t>
+      </w:r>
+    </w:p>
+    <w:p>
+      <w:r>
+        <w:br w:type="page"/>
+      </w:r>
+    </w:p>
+    <w:p>
+      <w:pPr>
+        <w:pStyle w:val="Heading1"/>
+      </w:pPr>
+      <w:r>
+        <w:t>附則（平成一七年三月二九日国土交通省令第二四号）</w:t>
+      </w:r>
+    </w:p>
+    <w:p>
+      <w:pPr>
+        <w:pStyle w:val="Heading5"/>
+        <w:ind w:left="440"/>
+      </w:pPr>
+      <w:r>
+        <w:t>１</w:t>
+      </w:r>
+    </w:p>
+    <w:p>
+      <w:pPr>
+        <w:ind w:left="440"/>
+      </w:pPr>
+      <w:r>
+        <w:t>この省令は、行政事件訴訟法の一部を改正する法律の施行の日（平成十七年四月一日）から施行する。</w:t>
+      </w:r>
+    </w:p>
+    <w:p>
+      <w:pPr>
+        <w:pStyle w:val="Heading5"/>
+        <w:ind w:left="440"/>
+      </w:pPr>
+      <w:r>
         <w:t>２</w:t>
       </w:r>
     </w:p>
@@ -2952,6 +2588,106 @@
         <w:ind w:left="440"/>
       </w:pPr>
       <w:r>
+        <w:t>この省令の施行前にその期間が満了した高等海難審判庁の裁決に対する訴えの出訴期間の計算については、なお従前の例による。</w:t>
+      </w:r>
+    </w:p>
+    <w:p>
+      <w:pPr>
+        <w:pStyle w:val="Heading5"/>
+        <w:ind w:left="440"/>
+      </w:pPr>
+      <w:r>
+        <w:t>３</w:t>
+      </w:r>
+    </w:p>
+    <w:p>
+      <w:pPr>
+        <w:ind w:left="440"/>
+      </w:pPr>
+      <w:r>
+        <w:t>この省令の施行の際現にあるこの省令による改正前の様式による用紙については、当分の間、これを取り繕って使用することができる。</w:t>
+      </w:r>
+    </w:p>
+    <w:p>
+      <w:r>
+        <w:br w:type="page"/>
+      </w:r>
+    </w:p>
+    <w:p>
+      <w:pPr>
+        <w:pStyle w:val="Heading1"/>
+      </w:pPr>
+      <w:r>
+        <w:t>附則（平成一七年六月一日国土交通省令第六六号）</w:t>
+      </w:r>
+    </w:p>
+    <w:p>
+      <w:r>
+        <w:t>この省令は、法の施行の日（平成十七年十月一日）から施行する。</w:t>
+      </w:r>
+    </w:p>
+    <w:p>
+      <w:r>
+        <w:br w:type="page"/>
+      </w:r>
+    </w:p>
+    <w:p>
+      <w:pPr>
+        <w:pStyle w:val="Heading1"/>
+      </w:pPr>
+      <w:r>
+        <w:t>附則（平成一九年四月三日国土交通省令第五四号）</w:t>
+      </w:r>
+    </w:p>
+    <w:p>
+      <w:r>
+        <w:t>この省令は、公布の日から施行する。</w:t>
+      </w:r>
+    </w:p>
+    <w:p>
+      <w:r>
+        <w:br w:type="page"/>
+      </w:r>
+    </w:p>
+    <w:p>
+      <w:pPr>
+        <w:pStyle w:val="Heading1"/>
+      </w:pPr>
+      <w:r>
+        <w:t>附則（平成一九年八月三日国土交通省令第七五号）</w:t>
+      </w:r>
+    </w:p>
+    <w:p>
+      <w:pPr>
+        <w:pStyle w:val="Heading5"/>
+        <w:ind w:left="440"/>
+      </w:pPr>
+      <w:r>
+        <w:t>１</w:t>
+      </w:r>
+    </w:p>
+    <w:p>
+      <w:pPr>
+        <w:ind w:left="440"/>
+      </w:pPr>
+      <w:r>
+        <w:t>この省令は、平成十九年十月一日から施行する。</w:t>
+      </w:r>
+    </w:p>
+    <w:p>
+      <w:pPr>
+        <w:pStyle w:val="Heading5"/>
+        <w:ind w:left="440"/>
+      </w:pPr>
+      <w:r>
+        <w:t>２</w:t>
+      </w:r>
+    </w:p>
+    <w:p>
+      <w:pPr>
+        <w:ind w:left="440"/>
+      </w:pPr>
+      <w:r>
         <w:t>郵政民営化法等の施行に伴う関係法律の整備等に関する法律（以下「整備法」という。）附則第八条第一項の規定によりなおその効力を有するものとされる定額小為替に係る旧郵便為替法（整備法附則第三条第二号に規定する旧郵便為替法をいう。）第十条に規定する定額小為替証書は、第二条の規定による改正後の土地収用法施行規則第二十三条の四に規定する支払手段とみなす。</w:t>
       </w:r>
     </w:p>
@@ -2965,7 +2701,7 @@
         <w:pStyle w:val="Heading1"/>
       </w:pPr>
       <w:r>
-        <w:t>附　則（平成二四年一〇月一日国土交通省令第八〇号）</w:t>
+        <w:t>附則（平成二四年一〇月一日国土交通省令第八〇号）</w:t>
       </w:r>
     </w:p>
     <w:p>
@@ -2983,10 +2719,22 @@
         <w:pStyle w:val="Heading1"/>
       </w:pPr>
       <w:r>
-        <w:t>附　則（令和二年一二月二三日国土交通省令第九八号）</w:t>
-      </w:r>
-    </w:p>
-    <w:p>
+        <w:t>附則（令和二年一二月二三日国土交通省令第九八号）</w:t>
+      </w:r>
+    </w:p>
+    <w:p>
+      <w:pPr>
+        <w:pStyle w:val="Heading5"/>
+        <w:ind w:left="440"/>
+      </w:pPr>
+      <w:r>
+        <w:t>１</w:t>
+      </w:r>
+    </w:p>
+    <w:p>
+      <w:pPr>
+        <w:ind w:left="440"/>
+      </w:pPr>
       <w:r>
         <w:t>この省令は、令和三年一月一日から施行する。</w:t>
       </w:r>
@@ -3028,7 +2776,7 @@
     </w:pPr>
     <w:r>
       <w:tab/>
-      <w:t>WeGov v0.1 - FTS141</w:t>
+      <w:t>WeGov v0.2 - FTS141</w:t>
     </w:r>
   </w:p>
 </w:ftr>
